--- a/Conversion/Converting a Production Major Havoc PCB to Support Major Havoc.docx
+++ b/Conversion/Converting a Production Major Havoc PCB to Support Major Havoc.docx
@@ -23,7 +23,15 @@
     </w:p>
     <w:p>
       <w:r>
-        <w:t>Draft 1.0 - 3/30/2018</w:t>
+        <w:t>Draft 1.1</w:t>
+      </w:r>
+      <w:bookmarkStart w:id="0" w:name="_GoBack"/>
+      <w:bookmarkEnd w:id="0"/>
+      <w:r>
+        <w:t xml:space="preserve"> - 4/2</w:t>
+      </w:r>
+      <w:r>
+        <w:t>/2018</w:t>
       </w:r>
     </w:p>
     <w:p>
@@ -393,7 +401,10 @@
         </w:numPr>
       </w:pPr>
       <w:r>
-        <w:t>(4) 28-pin DIP Sockets</w:t>
+        <w:t>(5</w:t>
+      </w:r>
+      <w:r>
+        <w:t>) 28-pin DIP Sockets</w:t>
       </w:r>
       <w:r>
         <w:t xml:space="preserve"> (note: some PCB’s have the Speech IC socket already stuffed)</w:t>
@@ -426,7 +437,15 @@
     </w:p>
     <w:p/>
     <w:p>
-      <w:r>
+      <w:pPr>
+        <w:rPr>
+          <w:b/>
+        </w:rPr>
+      </w:pPr>
+      <w:r>
+        <w:rPr>
+          <w:b/>
+        </w:rPr>
         <w:t>Upgrade Procedure:</w:t>
       </w:r>
     </w:p>
@@ -499,7 +518,10 @@
         </w:numPr>
       </w:pPr>
       <w:r>
-        <w:t xml:space="preserve">Solder a </w:t>
+        <w:t>On the component side, s</w:t>
+      </w:r>
+      <w:r>
+        <w:t xml:space="preserve">older a </w:t>
       </w:r>
       <w:proofErr w:type="spellStart"/>
       <w:r>
@@ -522,23 +544,117 @@
         </w:numPr>
       </w:pPr>
       <w:r>
-        <w:t>On the socket @ 9S, solder a wire to pin 27 of the modified socket you installed. Route the wire under capacitors (see pictures below) and attach the other end to the 74LS139 IC @ 8R pin 13 (signal A14). Gamma mods are now complete.</w:t>
-      </w:r>
-    </w:p>
-    <w:p>
-      <w:pPr>
-        <w:pStyle w:val="ListParagraph"/>
-      </w:pPr>
-    </w:p>
-    <w:p>
-      <w:pPr>
-        <w:pStyle w:val="ListParagraph"/>
-      </w:pPr>
-      <w:r>
-        <w:t>&lt;more to come&gt;</w:t>
-      </w:r>
-      <w:bookmarkStart w:id="0" w:name="_GoBack"/>
-      <w:bookmarkEnd w:id="0"/>
+        <w:t>On the component side, at</w:t>
+      </w:r>
+      <w:r>
+        <w:t xml:space="preserve"> the socket @ 9S, solder a wire to pin 27 of the modified socket you installed. Route the wire under capacitors (see pictures below) and attach the other end to the 74LS139 IC @ 8R pin 13 (signal A14). Gamma mods are now complete.</w:t>
+      </w:r>
+    </w:p>
+    <w:p>
+      <w:pPr>
+        <w:pStyle w:val="ListParagraph"/>
+        <w:numPr>
+          <w:ilvl w:val="0"/>
+          <w:numId w:val="3"/>
+        </w:numPr>
+      </w:pPr>
+      <w:r>
+        <w:t>Now, moving to the solder side (underside of the PCB) we will start adding the new wires for the page select.</w:t>
+      </w:r>
+    </w:p>
+    <w:p>
+      <w:pPr>
+        <w:pStyle w:val="ListParagraph"/>
+        <w:numPr>
+          <w:ilvl w:val="0"/>
+          <w:numId w:val="3"/>
+        </w:numPr>
+      </w:pPr>
+      <w:r>
+        <w:t>Solder a wire from the new socket @ 5R, pin 1 (Reset) to the Alpha CPU 6502 @ 2S pin 40.</w:t>
+      </w:r>
+    </w:p>
+    <w:p>
+      <w:pPr>
+        <w:pStyle w:val="ListParagraph"/>
+        <w:numPr>
+          <w:ilvl w:val="0"/>
+          <w:numId w:val="3"/>
+        </w:numPr>
+      </w:pPr>
+      <w:r>
+        <w:t>Solder a wire from the new socket @ 5R, pin 9 (Clock) to the Address Decoder 74LS138 @ 5N pin 10.</w:t>
+      </w:r>
+    </w:p>
+    <w:p>
+      <w:pPr>
+        <w:pStyle w:val="ListParagraph"/>
+        <w:numPr>
+          <w:ilvl w:val="0"/>
+          <w:numId w:val="3"/>
+        </w:numPr>
+      </w:pPr>
+      <w:r>
+        <w:t>Solder a wire from the new socket @ 5R, pin 13 (D2) to the Data Buffer 27LS244 @ 5R pin 16.</w:t>
+      </w:r>
+    </w:p>
+    <w:p>
+      <w:pPr>
+        <w:pStyle w:val="ListParagraph"/>
+        <w:numPr>
+          <w:ilvl w:val="0"/>
+          <w:numId w:val="3"/>
+        </w:numPr>
+      </w:pPr>
+      <w:r>
+        <w:t>Solder a LONG wire from the new socket @ 5R, pin 12</w:t>
+      </w:r>
+      <w:r>
+        <w:t>. You are going to then take this wire up to a through hole in the PCB (see picture below) and then route this wire under capacitor leads to help guide the wire towards the ROM socket @ 1N/P… solder this wire neatly to pin 27 @ 1N/P.</w:t>
+      </w:r>
+    </w:p>
+    <w:p>
+      <w:pPr>
+        <w:pStyle w:val="ListParagraph"/>
+        <w:numPr>
+          <w:ilvl w:val="0"/>
+          <w:numId w:val="3"/>
+        </w:numPr>
+      </w:pPr>
+      <w:r>
+        <w:t>We are now going to start the modifications for the speech circuit.</w:t>
+      </w:r>
+    </w:p>
+    <w:p>
+      <w:pPr>
+        <w:pStyle w:val="ListParagraph"/>
+        <w:numPr>
+          <w:ilvl w:val="0"/>
+          <w:numId w:val="3"/>
+        </w:numPr>
+      </w:pPr>
+      <w:r>
+        <w:t xml:space="preserve">Stuff all the parts from the parts list using the below </w:t>
+      </w:r>
+      <w:r>
+        <w:t>table</w:t>
+      </w:r>
+      <w:r>
+        <w:t xml:space="preserve">… be careful to </w:t>
+      </w:r>
+      <w:r>
+        <w:t>match polarity on the electrolytic capacitor.</w:t>
+      </w:r>
+    </w:p>
+    <w:p>
+      <w:pPr>
+        <w:pStyle w:val="ListParagraph"/>
+      </w:pPr>
+    </w:p>
+    <w:p>
+      <w:pPr>
+        <w:pStyle w:val="ListParagraph"/>
+      </w:pPr>
     </w:p>
     <w:sectPr>
       <w:pgSz w:w="12240" w:h="15840"/>

--- a/Conversion/Converting a Production Major Havoc PCB to Support Major Havoc.docx
+++ b/Conversion/Converting a Production Major Havoc PCB to Support Major Havoc.docx
@@ -1,6 +1,6 @@
 
 <file path=word/document.xml><?xml version="1.0" encoding="utf-8"?>
-<w:document xmlns:wpc="http://schemas.microsoft.com/office/word/2010/wordprocessingCanvas" xmlns:cx="http://schemas.microsoft.com/office/drawing/2014/chartex" xmlns:cx1="http://schemas.microsoft.com/office/drawing/2015/9/8/chartex" xmlns:cx2="http://schemas.microsoft.com/office/drawing/2015/10/21/chartex" xmlns:cx3="http://schemas.microsoft.com/office/drawing/2016/5/9/chartex" xmlns:cx4="http://schemas.microsoft.com/office/drawing/2016/5/10/chartex" xmlns:cx5="http://schemas.microsoft.com/office/drawing/2016/5/11/chartex" xmlns:cx6="http://schemas.microsoft.com/office/drawing/2016/5/12/chartex" xmlns:cx7="http://schemas.microsoft.com/office/drawing/2016/5/13/chartex" xmlns:cx8="http://schemas.microsoft.com/office/drawing/2016/5/14/chartex" xmlns:mc="http://schemas.openxmlformats.org/markup-compatibility/2006" xmlns:aink="http://schemas.microsoft.com/office/drawing/2016/ink" xmlns:am3d="http://schemas.microsoft.com/office/drawing/2017/model3d" xmlns:o="urn:schemas-microsoft-com:office:office" xmlns:r="http://schemas.openxmlformats.org/officeDocument/2006/relationships" xmlns:m="http://schemas.openxmlformats.org/officeDocument/2006/math" xmlns:v="urn:schemas-microsoft-com:vml" xmlns:wp14="http://schemas.microsoft.com/office/word/2010/wordprocessingDrawing" xmlns:wp="http://schemas.openxmlformats.org/drawingml/2006/wordprocessingDrawing" xmlns:w10="urn:schemas-microsoft-com:office:word" xmlns:w="http://schemas.openxmlformats.org/wordprocessingml/2006/main" xmlns:w14="http://schemas.microsoft.com/office/word/2010/wordml" xmlns:w15="http://schemas.microsoft.com/office/word/2012/wordml" xmlns:w16cex="http://schemas.microsoft.com/office/word/2018/wordml/cex" xmlns:w16cid="http://schemas.microsoft.com/office/word/2016/wordml/cid" xmlns:w16="http://schemas.microsoft.com/office/word/2018/wordml" xmlns:w16se="http://schemas.microsoft.com/office/word/2015/wordml/symex" xmlns:wpg="http://schemas.microsoft.com/office/word/2010/wordprocessingGroup" xmlns:wpi="http://schemas.microsoft.com/office/word/2010/wordprocessingInk" xmlns:wne="http://schemas.microsoft.com/office/word/2006/wordml" xmlns:wps="http://schemas.microsoft.com/office/word/2010/wordprocessingShape" mc:Ignorable="w14 w15 w16se w16cid w16 w16cex wp14">
+<w:document xmlns:wpc="http://schemas.microsoft.com/office/word/2010/wordprocessingCanvas" xmlns:cx="http://schemas.microsoft.com/office/drawing/2014/chartex" xmlns:cx1="http://schemas.microsoft.com/office/drawing/2015/9/8/chartex" xmlns:cx2="http://schemas.microsoft.com/office/drawing/2015/10/21/chartex" xmlns:cx3="http://schemas.microsoft.com/office/drawing/2016/5/9/chartex" xmlns:cx4="http://schemas.microsoft.com/office/drawing/2016/5/10/chartex" xmlns:cx5="http://schemas.microsoft.com/office/drawing/2016/5/11/chartex" xmlns:cx6="http://schemas.microsoft.com/office/drawing/2016/5/12/chartex" xmlns:cx7="http://schemas.microsoft.com/office/drawing/2016/5/13/chartex" xmlns:cx8="http://schemas.microsoft.com/office/drawing/2016/5/14/chartex" xmlns:mc="http://schemas.openxmlformats.org/markup-compatibility/2006" xmlns:aink="http://schemas.microsoft.com/office/drawing/2016/ink" xmlns:am3d="http://schemas.microsoft.com/office/drawing/2017/model3d" xmlns:o="urn:schemas-microsoft-com:office:office" xmlns:r="http://schemas.openxmlformats.org/officeDocument/2006/relationships" xmlns:m="http://schemas.openxmlformats.org/officeDocument/2006/math" xmlns:v="urn:schemas-microsoft-com:vml" xmlns:wp14="http://schemas.microsoft.com/office/word/2010/wordprocessingDrawing" xmlns:wp="http://schemas.openxmlformats.org/drawingml/2006/wordprocessingDrawing" xmlns:w10="urn:schemas-microsoft-com:office:word" xmlns:w="http://schemas.openxmlformats.org/wordprocessingml/2006/main" xmlns:w14="http://schemas.microsoft.com/office/word/2010/wordml" xmlns:w15="http://schemas.microsoft.com/office/word/2012/wordml" xmlns:w16cex="http://schemas.microsoft.com/office/word/2018/wordml/cex" xmlns:w16cid="http://schemas.microsoft.com/office/word/2016/wordml/cid" xmlns:w16="http://schemas.microsoft.com/office/word/2018/wordml" xmlns:w16sdtdh="http://schemas.microsoft.com/office/word/2020/wordml/sdtdatahash" xmlns:w16se="http://schemas.microsoft.com/office/word/2015/wordml/symex" xmlns:wpg="http://schemas.microsoft.com/office/word/2010/wordprocessingGroup" xmlns:wpi="http://schemas.microsoft.com/office/word/2010/wordprocessingInk" xmlns:wne="http://schemas.microsoft.com/office/word/2006/wordml" xmlns:wps="http://schemas.microsoft.com/office/word/2010/wordprocessingShape" mc:Ignorable="w14 w15 w16se w16cid w16 w16cex w16sdtdh wp14">
   <w:body>
     <w:p>
       <w:pPr>
@@ -26,19 +26,19 @@
         <w:t>Draft 1.</w:t>
       </w:r>
       <w:r>
-        <w:t>9</w:t>
-      </w:r>
-      <w:r>
-        <w:t xml:space="preserve"> - </w:t>
-      </w:r>
-      <w:r>
-        <w:t>4</w:t>
-      </w:r>
-      <w:r>
-        <w:t>/</w:t>
-      </w:r>
-      <w:r>
-        <w:t>16</w:t>
+        <w:t>10</w:t>
+      </w:r>
+      <w:r>
+        <w:t xml:space="preserve"> </w:t>
+      </w:r>
+      <w:r>
+        <w:t>–</w:t>
+      </w:r>
+      <w:r>
+        <w:t xml:space="preserve"> </w:t>
+      </w:r>
+      <w:r>
+        <w:t>8/11</w:t>
       </w:r>
       <w:r>
         <w:t>/20</w:t>
@@ -102,7 +102,16 @@
     </w:p>
     <w:p>
       <w:r>
-        <w:t>In order to support the updated ROM’s, several modifications need to be performed on the production Major Havoc PCB. The modifications are moderately challenging and you should understand that you might harm your PCB if you make mistakes, do not perform these modifications if you are not willing to accept the risks.</w:t>
+        <w:t>In order to support the updated ROM’s, several modifications need to be performed on the production Major Havoc PCB. The modifications are moderately challenging</w:t>
+      </w:r>
+      <w:r>
+        <w:t xml:space="preserve"> (no cutting however)</w:t>
+      </w:r>
+      <w:r>
+        <w:t xml:space="preserve"> and you should understand that you might harm your PCB if you make mistakes, do not perform these modifications if you are not willing to accept the risks.</w:t>
+      </w:r>
+      <w:r>
+        <w:t xml:space="preserve"> If done cleanly, the mods are easily reversible because no cutting is required to support Major Havoc – The Promised End.</w:t>
       </w:r>
     </w:p>
     <w:p>
@@ -110,7 +119,13 @@
         <w:t xml:space="preserve">Overall, </w:t>
       </w:r>
       <w:r>
-        <w:t xml:space="preserve">on major </w:t>
+        <w:t>on</w:t>
+      </w:r>
+      <w:r>
+        <w:t>ly ONE</w:t>
+      </w:r>
+      <w:r>
+        <w:t xml:space="preserve"> major </w:t>
       </w:r>
       <w:r>
         <w:t>thing need</w:t>
@@ -136,7 +151,10 @@
     </w:p>
     <w:p>
       <w:r>
-        <w:t>The overall process involves adding a single IC to a ‘Spare’ location on the production PCB, adding several jumper wire and cutting one trace.</w:t>
+        <w:t>The overall process involves adding a single IC to a ‘Spare’ location on the production PCB</w:t>
+      </w:r>
+      <w:r>
+        <w:t>.</w:t>
       </w:r>
     </w:p>
     <w:p>
@@ -153,10 +171,10 @@
         <w:t>*will*</w:t>
       </w:r>
       <w:r>
-        <w:t xml:space="preserve"> still support running production ROM’s if you care to revert back. The cut trace specifically will not cau</w:t>
-      </w:r>
-      <w:r>
-        <w:t>se any functionality to be lost as it is on the speech circuit.</w:t>
+        <w:t xml:space="preserve"> still support running production ROM’s if you care to revert back</w:t>
+      </w:r>
+      <w:r>
+        <w:t xml:space="preserve"> and if you modify to instructions, you can run original ROM’s on a modified PCB by simply pulling the new IC @ 5S and putting in the original ROMs.</w:t>
       </w:r>
     </w:p>
     <w:p>
@@ -269,13 +287,19 @@
         <w:t>2</w:t>
       </w:r>
       <w:r>
-        <w:t>) 28-Pin DIP Socket (</w:t>
-      </w:r>
-      <w:r>
-        <w:t xml:space="preserve">machine pin and </w:t>
-      </w:r>
-      <w:r>
-        <w:t>flat, see notes)</w:t>
+        <w:t xml:space="preserve">) 28-Pin DIP Socket </w:t>
+      </w:r>
+      <w:r>
+        <w:t>(</w:t>
+      </w:r>
+      <w:r>
+        <w:t>flat</w:t>
+      </w:r>
+      <w:r>
+        <w:t xml:space="preserve"> pin suggested</w:t>
+      </w:r>
+      <w:r>
+        <w:t>, see notes)</w:t>
       </w:r>
     </w:p>
     <w:p>
@@ -287,6 +311,7 @@
         </w:numPr>
       </w:pPr>
       <w:r>
+        <w:lastRenderedPageBreak/>
         <w:t xml:space="preserve">(1) </w:t>
       </w:r>
       <w:r>
@@ -294,6 +319,18 @@
       </w:r>
       <w:r>
         <w:t>Hex Flip-Flop</w:t>
+      </w:r>
+    </w:p>
+    <w:p>
+      <w:pPr>
+        <w:pStyle w:val="ListParagraph"/>
+        <w:numPr>
+          <w:ilvl w:val="0"/>
+          <w:numId w:val="2"/>
+        </w:numPr>
+      </w:pPr>
+      <w:r>
+        <w:t>(1) 10K 1/8 W resisitor</w:t>
       </w:r>
     </w:p>
     <w:p/>
@@ -583,7 +620,10 @@
         <w:t>, pin 13 (D2)</w:t>
       </w:r>
       <w:r>
-        <w:t xml:space="preserve"> to the Data Buffer 27LS244 @ 5S</w:t>
+        <w:t xml:space="preserve"> to the Data Buffer 27LS244 @ 5</w:t>
+      </w:r>
+      <w:r>
+        <w:t>R</w:t>
       </w:r>
       <w:r>
         <w:t xml:space="preserve"> pin 16.</w:t>
@@ -608,6 +648,18 @@
       </w:r>
       <w:r>
         <w:t>. You are going to then take this wire up to a through hole in the PCB (see picture below) and then route this wire under capacitor leads to help guide the wire towards the ROM socket @ 1N/P… solder this wire neatly to pin 27 @ 1N/P.</w:t>
+      </w:r>
+    </w:p>
+    <w:p>
+      <w:pPr>
+        <w:pStyle w:val="ListParagraph"/>
+        <w:numPr>
+          <w:ilvl w:val="0"/>
+          <w:numId w:val="3"/>
+        </w:numPr>
+      </w:pPr>
+      <w:r>
+        <w:t>Solder your 10K 1/8W resistor from 5S pin 12 (step above)… to 5S pin 16 (+5v).. this is simply a pullup resistor.</w:t>
       </w:r>
     </w:p>
     <w:p>
@@ -799,6 +851,9 @@
         <w:pStyle w:val="ListParagraph"/>
         <w:ind w:left="0"/>
       </w:pPr>
+      <w:r>
+        <w:t>NOTE: 10K resistor not show here yet, photo coming soon.</w:t>
+      </w:r>
     </w:p>
     <w:p>
       <w:pPr>
@@ -1048,6 +1103,18 @@
         </w:numPr>
       </w:pPr>
       <w:r>
+        <w:t>Draft 1.10 – 8/11/2021 – Added resistor to Alpha mod and fixed a couple typos.</w:t>
+      </w:r>
+    </w:p>
+    <w:p>
+      <w:pPr>
+        <w:pStyle w:val="ListParagraph"/>
+        <w:numPr>
+          <w:ilvl w:val="0"/>
+          <w:numId w:val="7"/>
+        </w:numPr>
+      </w:pPr>
+      <w:r>
         <w:t>Draft 1.9 – 4/16/2021 – Updated GAMMA mods after switching to ADPCM speech.</w:t>
       </w:r>
     </w:p>
@@ -1147,6 +1214,7 @@
         </w:numPr>
       </w:pPr>
       <w:r>
+        <w:lastRenderedPageBreak/>
         <w:t>Draft 1.2 – 4/15/2018 – Added photos</w:t>
       </w:r>
     </w:p>
@@ -1159,7 +1227,6 @@
         </w:numPr>
       </w:pPr>
       <w:r>
-        <w:lastRenderedPageBreak/>
         <w:t xml:space="preserve">Draft 1.1 </w:t>
       </w:r>
       <w:r>
@@ -1210,7 +1277,7 @@
 </file>
 
 <file path=word/numbering.xml><?xml version="1.0" encoding="utf-8"?>
-<w:numbering xmlns:wpc="http://schemas.microsoft.com/office/word/2010/wordprocessingCanvas" xmlns:cx="http://schemas.microsoft.com/office/drawing/2014/chartex" xmlns:cx1="http://schemas.microsoft.com/office/drawing/2015/9/8/chartex" xmlns:cx2="http://schemas.microsoft.com/office/drawing/2015/10/21/chartex" xmlns:cx3="http://schemas.microsoft.com/office/drawing/2016/5/9/chartex" xmlns:cx4="http://schemas.microsoft.com/office/drawing/2016/5/10/chartex" xmlns:cx5="http://schemas.microsoft.com/office/drawing/2016/5/11/chartex" xmlns:cx6="http://schemas.microsoft.com/office/drawing/2016/5/12/chartex" xmlns:cx7="http://schemas.microsoft.com/office/drawing/2016/5/13/chartex" xmlns:cx8="http://schemas.microsoft.com/office/drawing/2016/5/14/chartex" xmlns:mc="http://schemas.openxmlformats.org/markup-compatibility/2006" xmlns:aink="http://schemas.microsoft.com/office/drawing/2016/ink" xmlns:am3d="http://schemas.microsoft.com/office/drawing/2017/model3d" xmlns:o="urn:schemas-microsoft-com:office:office" xmlns:r="http://schemas.openxmlformats.org/officeDocument/2006/relationships" xmlns:m="http://schemas.openxmlformats.org/officeDocument/2006/math" xmlns:v="urn:schemas-microsoft-com:vml" xmlns:wp14="http://schemas.microsoft.com/office/word/2010/wordprocessingDrawing" xmlns:wp="http://schemas.openxmlformats.org/drawingml/2006/wordprocessingDrawing" xmlns:w10="urn:schemas-microsoft-com:office:word" xmlns:w="http://schemas.openxmlformats.org/wordprocessingml/2006/main" xmlns:w14="http://schemas.microsoft.com/office/word/2010/wordml" xmlns:w15="http://schemas.microsoft.com/office/word/2012/wordml" xmlns:w16cex="http://schemas.microsoft.com/office/word/2018/wordml/cex" xmlns:w16cid="http://schemas.microsoft.com/office/word/2016/wordml/cid" xmlns:w16="http://schemas.microsoft.com/office/word/2018/wordml" xmlns:w16se="http://schemas.microsoft.com/office/word/2015/wordml/symex" xmlns:wpg="http://schemas.microsoft.com/office/word/2010/wordprocessingGroup" xmlns:wpi="http://schemas.microsoft.com/office/word/2010/wordprocessingInk" xmlns:wne="http://schemas.microsoft.com/office/word/2006/wordml" xmlns:wps="http://schemas.microsoft.com/office/word/2010/wordprocessingShape" mc:Ignorable="w14 w15 w16se w16cid w16 w16cex wp14">
+<w:numbering xmlns:wpc="http://schemas.microsoft.com/office/word/2010/wordprocessingCanvas" xmlns:cx="http://schemas.microsoft.com/office/drawing/2014/chartex" xmlns:cx1="http://schemas.microsoft.com/office/drawing/2015/9/8/chartex" xmlns:cx2="http://schemas.microsoft.com/office/drawing/2015/10/21/chartex" xmlns:cx3="http://schemas.microsoft.com/office/drawing/2016/5/9/chartex" xmlns:cx4="http://schemas.microsoft.com/office/drawing/2016/5/10/chartex" xmlns:cx5="http://schemas.microsoft.com/office/drawing/2016/5/11/chartex" xmlns:cx6="http://schemas.microsoft.com/office/drawing/2016/5/12/chartex" xmlns:cx7="http://schemas.microsoft.com/office/drawing/2016/5/13/chartex" xmlns:cx8="http://schemas.microsoft.com/office/drawing/2016/5/14/chartex" xmlns:mc="http://schemas.openxmlformats.org/markup-compatibility/2006" xmlns:aink="http://schemas.microsoft.com/office/drawing/2016/ink" xmlns:am3d="http://schemas.microsoft.com/office/drawing/2017/model3d" xmlns:o="urn:schemas-microsoft-com:office:office" xmlns:r="http://schemas.openxmlformats.org/officeDocument/2006/relationships" xmlns:m="http://schemas.openxmlformats.org/officeDocument/2006/math" xmlns:v="urn:schemas-microsoft-com:vml" xmlns:wp14="http://schemas.microsoft.com/office/word/2010/wordprocessingDrawing" xmlns:wp="http://schemas.openxmlformats.org/drawingml/2006/wordprocessingDrawing" xmlns:w10="urn:schemas-microsoft-com:office:word" xmlns:w="http://schemas.openxmlformats.org/wordprocessingml/2006/main" xmlns:w14="http://schemas.microsoft.com/office/word/2010/wordml" xmlns:w15="http://schemas.microsoft.com/office/word/2012/wordml" xmlns:w16cex="http://schemas.microsoft.com/office/word/2018/wordml/cex" xmlns:w16cid="http://schemas.microsoft.com/office/word/2016/wordml/cid" xmlns:w16="http://schemas.microsoft.com/office/word/2018/wordml" xmlns:w16sdtdh="http://schemas.microsoft.com/office/word/2020/wordml/sdtdatahash" xmlns:w16se="http://schemas.microsoft.com/office/word/2015/wordml/symex" xmlns:wpg="http://schemas.microsoft.com/office/word/2010/wordprocessingGroup" xmlns:wpi="http://schemas.microsoft.com/office/word/2010/wordprocessingInk" xmlns:wne="http://schemas.microsoft.com/office/word/2006/wordml" xmlns:wps="http://schemas.microsoft.com/office/word/2010/wordprocessingShape" mc:Ignorable="w14 w15 w16se w16cid w16 w16cex w16sdtdh wp14">
   <w:abstractNum w:abstractNumId="0" w15:restartNumberingAfterBreak="0">
     <w:nsid w:val="04195F39"/>
     <w:multiLevelType w:val="hybridMultilevel"/>
@@ -2064,7 +2131,7 @@
 </file>
 
 <file path=word/styles.xml><?xml version="1.0" encoding="utf-8"?>
-<w:styles xmlns:mc="http://schemas.openxmlformats.org/markup-compatibility/2006" xmlns:r="http://schemas.openxmlformats.org/officeDocument/2006/relationships" xmlns:w="http://schemas.openxmlformats.org/wordprocessingml/2006/main" xmlns:w14="http://schemas.microsoft.com/office/word/2010/wordml" xmlns:w15="http://schemas.microsoft.com/office/word/2012/wordml" xmlns:w16cex="http://schemas.microsoft.com/office/word/2018/wordml/cex" xmlns:w16cid="http://schemas.microsoft.com/office/word/2016/wordml/cid" xmlns:w16="http://schemas.microsoft.com/office/word/2018/wordml" xmlns:w16se="http://schemas.microsoft.com/office/word/2015/wordml/symex" mc:Ignorable="w14 w15 w16se w16cid w16 w16cex">
+<w:styles xmlns:mc="http://schemas.openxmlformats.org/markup-compatibility/2006" xmlns:r="http://schemas.openxmlformats.org/officeDocument/2006/relationships" xmlns:w="http://schemas.openxmlformats.org/wordprocessingml/2006/main" xmlns:w14="http://schemas.microsoft.com/office/word/2010/wordml" xmlns:w15="http://schemas.microsoft.com/office/word/2012/wordml" xmlns:w16cex="http://schemas.microsoft.com/office/word/2018/wordml/cex" xmlns:w16cid="http://schemas.microsoft.com/office/word/2016/wordml/cid" xmlns:w16="http://schemas.microsoft.com/office/word/2018/wordml" xmlns:w16sdtdh="http://schemas.microsoft.com/office/word/2020/wordml/sdtdatahash" xmlns:w16se="http://schemas.microsoft.com/office/word/2015/wordml/symex" mc:Ignorable="w14 w15 w16se w16cid w16 w16cex w16sdtdh">
   <w:docDefaults>
     <w:rPrDefault>
       <w:rPr>

--- a/Conversion/Converting a Production Major Havoc PCB to Support Major Havoc.docx
+++ b/Conversion/Converting a Production Major Havoc PCB to Support Major Havoc.docx
@@ -1,6 +1,6 @@
 
 <file path=word/document.xml><?xml version="1.0" encoding="utf-8"?>
-<w:document xmlns:wpc="http://schemas.microsoft.com/office/word/2010/wordprocessingCanvas" xmlns:cx="http://schemas.microsoft.com/office/drawing/2014/chartex" xmlns:cx1="http://schemas.microsoft.com/office/drawing/2015/9/8/chartex" xmlns:cx2="http://schemas.microsoft.com/office/drawing/2015/10/21/chartex" xmlns:cx3="http://schemas.microsoft.com/office/drawing/2016/5/9/chartex" xmlns:cx4="http://schemas.microsoft.com/office/drawing/2016/5/10/chartex" xmlns:cx5="http://schemas.microsoft.com/office/drawing/2016/5/11/chartex" xmlns:cx6="http://schemas.microsoft.com/office/drawing/2016/5/12/chartex" xmlns:cx7="http://schemas.microsoft.com/office/drawing/2016/5/13/chartex" xmlns:cx8="http://schemas.microsoft.com/office/drawing/2016/5/14/chartex" xmlns:mc="http://schemas.openxmlformats.org/markup-compatibility/2006" xmlns:aink="http://schemas.microsoft.com/office/drawing/2016/ink" xmlns:am3d="http://schemas.microsoft.com/office/drawing/2017/model3d" xmlns:o="urn:schemas-microsoft-com:office:office" xmlns:r="http://schemas.openxmlformats.org/officeDocument/2006/relationships" xmlns:m="http://schemas.openxmlformats.org/officeDocument/2006/math" xmlns:v="urn:schemas-microsoft-com:vml" xmlns:wp14="http://schemas.microsoft.com/office/word/2010/wordprocessingDrawing" xmlns:wp="http://schemas.openxmlformats.org/drawingml/2006/wordprocessingDrawing" xmlns:w10="urn:schemas-microsoft-com:office:word" xmlns:w="http://schemas.openxmlformats.org/wordprocessingml/2006/main" xmlns:w14="http://schemas.microsoft.com/office/word/2010/wordml" xmlns:w15="http://schemas.microsoft.com/office/word/2012/wordml" xmlns:w16cex="http://schemas.microsoft.com/office/word/2018/wordml/cex" xmlns:w16cid="http://schemas.microsoft.com/office/word/2016/wordml/cid" xmlns:w16="http://schemas.microsoft.com/office/word/2018/wordml" xmlns:w16sdtdh="http://schemas.microsoft.com/office/word/2020/wordml/sdtdatahash" xmlns:w16se="http://schemas.microsoft.com/office/word/2015/wordml/symex" xmlns:wpg="http://schemas.microsoft.com/office/word/2010/wordprocessingGroup" xmlns:wpi="http://schemas.microsoft.com/office/word/2010/wordprocessingInk" xmlns:wne="http://schemas.microsoft.com/office/word/2006/wordml" xmlns:wps="http://schemas.microsoft.com/office/word/2010/wordprocessingShape" mc:Ignorable="w14 w15 w16se w16cid w16 w16cex w16sdtdh wp14">
+<w:document xmlns:wpc="http://schemas.microsoft.com/office/word/2010/wordprocessingCanvas" xmlns:cx="http://schemas.microsoft.com/office/drawing/2014/chartex" xmlns:cx1="http://schemas.microsoft.com/office/drawing/2015/9/8/chartex" xmlns:cx2="http://schemas.microsoft.com/office/drawing/2015/10/21/chartex" xmlns:cx3="http://schemas.microsoft.com/office/drawing/2016/5/9/chartex" xmlns:cx4="http://schemas.microsoft.com/office/drawing/2016/5/10/chartex" xmlns:cx5="http://schemas.microsoft.com/office/drawing/2016/5/11/chartex" xmlns:cx6="http://schemas.microsoft.com/office/drawing/2016/5/12/chartex" xmlns:cx7="http://schemas.microsoft.com/office/drawing/2016/5/13/chartex" xmlns:cx8="http://schemas.microsoft.com/office/drawing/2016/5/14/chartex" xmlns:mc="http://schemas.openxmlformats.org/markup-compatibility/2006" xmlns:aink="http://schemas.microsoft.com/office/drawing/2016/ink" xmlns:am3d="http://schemas.microsoft.com/office/drawing/2017/model3d" xmlns:o="urn:schemas-microsoft-com:office:office" xmlns:oel="http://schemas.microsoft.com/office/2019/extlst" xmlns:r="http://schemas.openxmlformats.org/officeDocument/2006/relationships" xmlns:m="http://schemas.openxmlformats.org/officeDocument/2006/math" xmlns:v="urn:schemas-microsoft-com:vml" xmlns:wp14="http://schemas.microsoft.com/office/word/2010/wordprocessingDrawing" xmlns:wp="http://schemas.openxmlformats.org/drawingml/2006/wordprocessingDrawing" xmlns:w10="urn:schemas-microsoft-com:office:word" xmlns:w="http://schemas.openxmlformats.org/wordprocessingml/2006/main" xmlns:w14="http://schemas.microsoft.com/office/word/2010/wordml" xmlns:w15="http://schemas.microsoft.com/office/word/2012/wordml" xmlns:w16cex="http://schemas.microsoft.com/office/word/2018/wordml/cex" xmlns:w16cid="http://schemas.microsoft.com/office/word/2016/wordml/cid" xmlns:w16="http://schemas.microsoft.com/office/word/2018/wordml" xmlns:w16sdtdh="http://schemas.microsoft.com/office/word/2020/wordml/sdtdatahash" xmlns:w16se="http://schemas.microsoft.com/office/word/2015/wordml/symex" xmlns:wpg="http://schemas.microsoft.com/office/word/2010/wordprocessingGroup" xmlns:wpi="http://schemas.microsoft.com/office/word/2010/wordprocessingInk" xmlns:wne="http://schemas.microsoft.com/office/word/2006/wordml" xmlns:wps="http://schemas.microsoft.com/office/word/2010/wordprocessingShape" mc:Ignorable="w14 w15 w16se w16cid w16 w16cex w16sdtdh wp14">
   <w:body>
     <w:p>
       <w:pPr>
@@ -20,13 +20,25 @@
         </w:rPr>
         <w:t>Converting a Production Major Havoc PCB to Support Major Havoc – The Promised End</w:t>
       </w:r>
+      <w:r>
+        <w:rPr>
+          <w:b/>
+          <w:sz w:val="28"/>
+          <w:szCs w:val="28"/>
+          <w:u w:val="single"/>
+        </w:rPr>
+        <w:t xml:space="preserve"> or Major Havoc – Tournament Edition</w:t>
+      </w:r>
     </w:p>
     <w:p>
       <w:r>
         <w:t>Draft 1.</w:t>
       </w:r>
       <w:r>
-        <w:t>10</w:t>
+        <w:t>1</w:t>
+      </w:r>
+      <w:r>
+        <w:t>1</w:t>
       </w:r>
       <w:r>
         <w:t xml:space="preserve"> </w:t>
@@ -38,7 +50,13 @@
         <w:t xml:space="preserve"> </w:t>
       </w:r>
       <w:r>
-        <w:t>8/11</w:t>
+        <w:t>7</w:t>
+      </w:r>
+      <w:r>
+        <w:t>/</w:t>
+      </w:r>
+      <w:r>
+        <w:t>25</w:t>
       </w:r>
       <w:r>
         <w:t>/20</w:t>
@@ -47,7 +65,7 @@
         <w:t>2</w:t>
       </w:r>
       <w:r>
-        <w:t>1</w:t>
+        <w:t>2</w:t>
       </w:r>
     </w:p>
     <w:p>
@@ -71,13 +89,224 @@
           <w:bCs/>
           <w:u w:val="single"/>
         </w:rPr>
-        <w:t>Important Note:</w:t>
-      </w:r>
-      <w:r>
-        <w:t xml:space="preserve"> In Spring 2021, I decided to move away from the TMS-5220 Speech chip for this game because it just wasn’t going to cut it on the female and higher pitched voices. Since an adequate ADPCM daughterboard has now been designed, this will be the path forward. The upside is that many of the most complex mods that were originally in this document for the GAMMA/Speech side of the PCB, are no longer needed. That makes the modifications substantially easier now. HOWEVER.. if you have already done the GAMMA mods you will need to undo some of those mods in order to be back in line for functional speech. Read the section at the end about undoing mods.</w:t>
-      </w:r>
-      <w:r>
-        <w:t xml:space="preserve"> This new mod is effective as of Promised End ROM version 0.77. Versions prior to 0.77 can be wired with the TMS5220 as it will work with limited speech samples (prototype…. Yay!)</w:t>
+        <w:t xml:space="preserve">Important </w:t>
+      </w:r>
+      <w:r>
+        <w:rPr>
+          <w:b/>
+          <w:bCs/>
+          <w:u w:val="single"/>
+        </w:rPr>
+        <w:t xml:space="preserve">Speech </w:t>
+      </w:r>
+      <w:r>
+        <w:rPr>
+          <w:b/>
+          <w:bCs/>
+          <w:u w:val="single"/>
+        </w:rPr>
+        <w:t>Note:</w:t>
+      </w:r>
+      <w:r>
+        <w:t xml:space="preserve"> In Spring 2021, I </w:t>
+      </w:r>
+      <w:r>
+        <w:t>was having issues getting speech sounding decent via the TMS5220</w:t>
+      </w:r>
+      <w:r>
+        <w:t xml:space="preserve"> and COVID was giving me WAAAY to much time to think about this</w:t>
+      </w:r>
+      <w:r>
+        <w:t>. After some research, I found that it would be possible to replace the TMS-5200 (which uses LPC encoding) with an MSM-6295 (which uses ADPCM</w:t>
+      </w:r>
+      <w:r>
+        <w:t xml:space="preserve"> </w:t>
+      </w:r>
+      <w:proofErr w:type="gramStart"/>
+      <w:r>
+        <w:t>encoding</w:t>
+      </w:r>
+      <w:r>
+        <w:t>, and</w:t>
+      </w:r>
+      <w:proofErr w:type="gramEnd"/>
+      <w:r>
+        <w:t xml:space="preserve"> is common on later Atari games such as S.T.U.N.N. Runner). The ADPCM IC does require another EPROM</w:t>
+      </w:r>
+      <w:r>
+        <w:t xml:space="preserve"> as part of the </w:t>
+      </w:r>
+      <w:proofErr w:type="gramStart"/>
+      <w:r>
+        <w:t>daughtercard</w:t>
+      </w:r>
+      <w:proofErr w:type="gramEnd"/>
+      <w:r>
+        <w:t xml:space="preserve"> but it allows much higher quality speech. The ROM’s for </w:t>
+      </w:r>
+      <w:proofErr w:type="spellStart"/>
+      <w:r>
+        <w:t>ThePromisedEnd</w:t>
+      </w:r>
+      <w:proofErr w:type="spellEnd"/>
+      <w:r>
+        <w:t xml:space="preserve"> are available for EITHER choice, you just need to add missing components to the PCB and burn the correct set of EPROMS.</w:t>
+      </w:r>
+      <w:r>
+        <w:t xml:space="preserve"> You can also do even less mods and have NO SPEECH if you prefer. The ADPCM speech daughtercard allows you to easily change the speech phrases using a utility program and an EPROM burner.</w:t>
+      </w:r>
+    </w:p>
+    <w:p/>
+    <w:p>
+      <w:r>
+        <w:t>Depending on which choice you make, you will need to do the following mods to your PCB. It is not possible to configure a PCB to easily support EITHER speech option without moving around some jumpers.</w:t>
+      </w:r>
+    </w:p>
+    <w:p>
+      <w:pPr>
+        <w:pStyle w:val="ListParagraph"/>
+        <w:numPr>
+          <w:ilvl w:val="0"/>
+          <w:numId w:val="10"/>
+        </w:numPr>
+      </w:pPr>
+      <w:r>
+        <w:t>NO SPEECH</w:t>
+      </w:r>
+    </w:p>
+    <w:p>
+      <w:pPr>
+        <w:pStyle w:val="ListParagraph"/>
+        <w:numPr>
+          <w:ilvl w:val="1"/>
+          <w:numId w:val="10"/>
+        </w:numPr>
+      </w:pPr>
+      <w:r>
+        <w:t>ALPHA Mod</w:t>
+      </w:r>
+    </w:p>
+    <w:p>
+      <w:pPr>
+        <w:pStyle w:val="ListParagraph"/>
+        <w:numPr>
+          <w:ilvl w:val="0"/>
+          <w:numId w:val="10"/>
+        </w:numPr>
+      </w:pPr>
+      <w:r>
+        <w:t>TI TMS-5220 Speech (Lower Quality)</w:t>
+      </w:r>
+    </w:p>
+    <w:p>
+      <w:pPr>
+        <w:pStyle w:val="ListParagraph"/>
+        <w:numPr>
+          <w:ilvl w:val="1"/>
+          <w:numId w:val="10"/>
+        </w:numPr>
+      </w:pPr>
+      <w:r>
+        <w:t>ALPHA CPU Mod</w:t>
+      </w:r>
+    </w:p>
+    <w:p>
+      <w:pPr>
+        <w:pStyle w:val="ListParagraph"/>
+        <w:numPr>
+          <w:ilvl w:val="1"/>
+          <w:numId w:val="10"/>
+        </w:numPr>
+      </w:pPr>
+      <w:r>
+        <w:t>GAMMA CPU Mod</w:t>
+      </w:r>
+    </w:p>
+    <w:p>
+      <w:pPr>
+        <w:pStyle w:val="ListParagraph"/>
+        <w:numPr>
+          <w:ilvl w:val="1"/>
+          <w:numId w:val="10"/>
+        </w:numPr>
+      </w:pPr>
+      <w:r>
+        <w:t xml:space="preserve">-5V Supply </w:t>
+      </w:r>
+      <w:r>
+        <w:t>Mod</w:t>
+      </w:r>
+    </w:p>
+    <w:p>
+      <w:pPr>
+        <w:pStyle w:val="ListParagraph"/>
+        <w:numPr>
+          <w:ilvl w:val="1"/>
+          <w:numId w:val="10"/>
+        </w:numPr>
+      </w:pPr>
+      <w:r>
+        <w:t xml:space="preserve">LPC </w:t>
+      </w:r>
+    </w:p>
+    <w:p>
+      <w:pPr>
+        <w:pStyle w:val="ListParagraph"/>
+        <w:numPr>
+          <w:ilvl w:val="0"/>
+          <w:numId w:val="10"/>
+        </w:numPr>
+      </w:pPr>
+      <w:r>
+        <w:t>OKI MSM-6295 Speech (Higher Quality)</w:t>
+      </w:r>
+    </w:p>
+    <w:p>
+      <w:pPr>
+        <w:pStyle w:val="ListParagraph"/>
+        <w:numPr>
+          <w:ilvl w:val="1"/>
+          <w:numId w:val="10"/>
+        </w:numPr>
+      </w:pPr>
+      <w:r>
+        <w:t>ALPHA Mod</w:t>
+      </w:r>
+    </w:p>
+    <w:p>
+      <w:pPr>
+        <w:pStyle w:val="ListParagraph"/>
+        <w:numPr>
+          <w:ilvl w:val="1"/>
+          <w:numId w:val="10"/>
+        </w:numPr>
+      </w:pPr>
+      <w:r>
+        <w:t>-5V Supply Mod</w:t>
+      </w:r>
+    </w:p>
+    <w:p>
+      <w:pPr>
+        <w:pStyle w:val="ListParagraph"/>
+        <w:numPr>
+          <w:ilvl w:val="1"/>
+          <w:numId w:val="10"/>
+        </w:numPr>
+      </w:pPr>
+      <w:r>
+        <w:t>ADPCM Speech Components Mod</w:t>
+      </w:r>
+    </w:p>
+    <w:p>
+      <w:pPr>
+        <w:pStyle w:val="ListParagraph"/>
+        <w:numPr>
+          <w:ilvl w:val="1"/>
+          <w:numId w:val="10"/>
+        </w:numPr>
+      </w:pPr>
+      <w:r>
+        <w:t>SPEECH Daughtercard – info here</w:t>
       </w:r>
     </w:p>
     <w:p>
@@ -101,12 +330,22 @@
       </w:r>
     </w:p>
     <w:p>
-      <w:r>
-        <w:t>In order to support the updated ROM’s, several modifications need to be performed on the production Major Havoc PCB. The modifications are moderately challenging</w:t>
-      </w:r>
-      <w:r>
-        <w:t xml:space="preserve"> (no cutting however)</w:t>
-      </w:r>
+      <w:proofErr w:type="gramStart"/>
+      <w:r>
+        <w:t>In order to</w:t>
+      </w:r>
+      <w:proofErr w:type="gramEnd"/>
+      <w:r>
+        <w:t xml:space="preserve"> support the updated ROM’s, several modifications need to be performed on the production Major Havoc PCB. The modifications are moderately challenging</w:t>
+      </w:r>
+      <w:r>
+        <w:t xml:space="preserve"> (no cutting however</w:t>
+      </w:r>
+      <w:proofErr w:type="gramStart"/>
+      <w:r>
+        <w:t>)</w:t>
+      </w:r>
+      <w:proofErr w:type="gramEnd"/>
       <w:r>
         <w:t xml:space="preserve"> and you should understand that you might harm your PCB if you make mistakes, do not perform these modifications if you are not willing to accept the risks.</w:t>
       </w:r>
@@ -134,7 +373,15 @@
         <w:t>s</w:t>
       </w:r>
       <w:r>
-        <w:t xml:space="preserve"> to be accomplished in order to run the updated ROM images.</w:t>
+        <w:t xml:space="preserve"> to be accomplished </w:t>
+      </w:r>
+      <w:proofErr w:type="gramStart"/>
+      <w:r>
+        <w:t>in order to</w:t>
+      </w:r>
+      <w:proofErr w:type="gramEnd"/>
+      <w:r>
+        <w:t xml:space="preserve"> run the updated ROM images.</w:t>
       </w:r>
     </w:p>
     <w:p>
@@ -174,7 +421,15 @@
         <w:t xml:space="preserve"> still support running production ROM’s if you care to revert back</w:t>
       </w:r>
       <w:r>
-        <w:t xml:space="preserve"> and if you modify to instructions, you can run original ROM’s on a modified PCB by simply pulling the new IC @ 5S and putting in the original ROMs.</w:t>
+        <w:t xml:space="preserve"> and if you modify to instructions, you can run original </w:t>
+      </w:r>
+      <w:proofErr w:type="gramStart"/>
+      <w:r>
+        <w:t>ROM’s</w:t>
+      </w:r>
+      <w:proofErr w:type="gramEnd"/>
+      <w:r>
+        <w:t xml:space="preserve"> on a modified PCB by simply pulling the new IC @ 5S and putting in the original ROMs.</w:t>
       </w:r>
     </w:p>
     <w:p>
@@ -182,6 +437,7 @@
         <w:rPr>
           <w:u w:val="single"/>
         </w:rPr>
+        <w:lastRenderedPageBreak/>
         <w:t>ROM Notes:</w:t>
       </w:r>
       <w:r>
@@ -209,7 +465,15 @@
         <w:t xml:space="preserve">, (1) 272001[256K] </w:t>
       </w:r>
       <w:r>
-        <w:t>and (1) 2764[8K] EPROM’s required.</w:t>
+        <w:t xml:space="preserve">and (1) 2764[8K] </w:t>
+      </w:r>
+      <w:proofErr w:type="gramStart"/>
+      <w:r>
+        <w:t>EPROM’s</w:t>
+      </w:r>
+      <w:proofErr w:type="gramEnd"/>
+      <w:r>
+        <w:t xml:space="preserve"> required.</w:t>
       </w:r>
     </w:p>
     <w:p>
@@ -220,10 +484,29 @@
         <w:t>Note on Machine Pin Sockets vs Flat Pin Sockets:</w:t>
       </w:r>
       <w:r>
-        <w:t xml:space="preserve"> I actually find the flat sockets to work better even tho they are cheaper. The pins bend out to solder on very nicely. Also, on machine pin sockets, the bottom of the socket pin may inadvertently short to the pin in the socket below, if that happens, it may damage the circuitry. Be aware of those contact considerations.</w:t>
-      </w:r>
-      <w:r>
-        <w:t xml:space="preserve"> I now suggest you use a flat socket for the speech IC @ 11N if it is not already installed.</w:t>
+        <w:t xml:space="preserve"> I </w:t>
+      </w:r>
+      <w:proofErr w:type="gramStart"/>
+      <w:r>
+        <w:t>actually find</w:t>
+      </w:r>
+      <w:proofErr w:type="gramEnd"/>
+      <w:r>
+        <w:t xml:space="preserve"> the flat sockets to work better even </w:t>
+      </w:r>
+      <w:proofErr w:type="spellStart"/>
+      <w:r>
+        <w:t>tho</w:t>
+      </w:r>
+      <w:proofErr w:type="spellEnd"/>
+      <w:r>
+        <w:t xml:space="preserve"> they are cheaper. The pins bend out to solder on very nicely. Also, on machine pin sockets, the bottom of the socket pin may inadvertently short to the pin in the socket below, if that happens, it may damage the circuitry. Be aware of those contact considerations.</w:t>
+      </w:r>
+      <w:r>
+        <w:t xml:space="preserve"> I now suggest you use a flat socket for the speech IC @ 11N if it is not already installed</w:t>
+      </w:r>
+      <w:r>
+        <w:t>.</w:t>
       </w:r>
     </w:p>
     <w:p/>
@@ -247,11 +530,20 @@
       <w:r>
         <w:t>are required for each upgrade Section</w:t>
       </w:r>
+      <w:r>
+        <w:t xml:space="preserve"> – Note: Different PCB’s may have some parts stuffed from the factory.</w:t>
+      </w:r>
     </w:p>
     <w:p/>
     <w:p>
       <w:r>
-        <w:t>Alpha + Gamma CPU (Required):</w:t>
+        <w:t xml:space="preserve">Alpha CPU </w:t>
+      </w:r>
+      <w:r>
+        <w:t>Mod</w:t>
+      </w:r>
+      <w:r>
+        <w:t>:</w:t>
       </w:r>
     </w:p>
     <w:p>
@@ -311,7 +603,6 @@
         </w:numPr>
       </w:pPr>
       <w:r>
-        <w:lastRenderedPageBreak/>
         <w:t xml:space="preserve">(1) </w:t>
       </w:r>
       <w:r>
@@ -330,12 +621,77 @@
         </w:numPr>
       </w:pPr>
       <w:r>
-        <w:t>(1) 10K 1/8 W resisitor</w:t>
+        <w:t xml:space="preserve">(1) 10K 1/8 W </w:t>
+      </w:r>
+      <w:r>
+        <w:t>resistor</w:t>
+      </w:r>
+    </w:p>
+    <w:p>
+      <w:r>
+        <w:t>Gamma CPU Mod:</w:t>
+      </w:r>
+    </w:p>
+    <w:p>
+      <w:pPr>
+        <w:pStyle w:val="ListParagraph"/>
+        <w:numPr>
+          <w:ilvl w:val="0"/>
+          <w:numId w:val="11"/>
+        </w:numPr>
+      </w:pPr>
+      <w:r>
+        <w:t>(1</w:t>
+      </w:r>
+      <w:r>
+        <w:t>) 28-Pin DIP Socket (flat pin suggested, see notes)</w:t>
       </w:r>
     </w:p>
     <w:p/>
     <w:p>
       <w:r>
+        <w:t>-5V Supply Mod:</w:t>
+      </w:r>
+    </w:p>
+    <w:p>
+      <w:pPr>
+        <w:pStyle w:val="ListParagraph"/>
+        <w:numPr>
+          <w:ilvl w:val="0"/>
+          <w:numId w:val="13"/>
+        </w:numPr>
+      </w:pPr>
+      <w:r>
+        <w:t>7905 -5V Regulator</w:t>
+      </w:r>
+    </w:p>
+    <w:p>
+      <w:pPr>
+        <w:pStyle w:val="ListParagraph"/>
+        <w:numPr>
+          <w:ilvl w:val="0"/>
+          <w:numId w:val="13"/>
+        </w:numPr>
+      </w:pPr>
+      <w:r>
+        <w:t>1uf 25V Axial Capacitor</w:t>
+      </w:r>
+    </w:p>
+    <w:p>
+      <w:pPr>
+        <w:pStyle w:val="ListParagraph"/>
+        <w:numPr>
+          <w:ilvl w:val="0"/>
+          <w:numId w:val="13"/>
+        </w:numPr>
+      </w:pPr>
+      <w:r>
+        <w:t>1N4001 Diode</w:t>
+      </w:r>
+    </w:p>
+    <w:p/>
+    <w:p>
+      <w:r>
         <w:t>Speech Components (Optional):</w:t>
       </w:r>
     </w:p>
@@ -344,7 +700,7 @@
         <w:pStyle w:val="ListParagraph"/>
         <w:numPr>
           <w:ilvl w:val="0"/>
-          <w:numId w:val="2"/>
+          <w:numId w:val="12"/>
         </w:numPr>
       </w:pPr>
       <w:r>
@@ -368,7 +724,7 @@
         <w:pStyle w:val="ListParagraph"/>
         <w:numPr>
           <w:ilvl w:val="0"/>
-          <w:numId w:val="2"/>
+          <w:numId w:val="12"/>
         </w:numPr>
       </w:pPr>
       <w:r>
@@ -392,7 +748,7 @@
         <w:pStyle w:val="ListParagraph"/>
         <w:numPr>
           <w:ilvl w:val="0"/>
-          <w:numId w:val="2"/>
+          <w:numId w:val="12"/>
         </w:numPr>
       </w:pPr>
       <w:r>
@@ -413,7 +769,7 @@
         <w:pStyle w:val="ListParagraph"/>
         <w:numPr>
           <w:ilvl w:val="0"/>
-          <w:numId w:val="2"/>
+          <w:numId w:val="12"/>
         </w:numPr>
       </w:pPr>
       <w:r>
@@ -425,7 +781,7 @@
         <w:pStyle w:val="ListParagraph"/>
         <w:numPr>
           <w:ilvl w:val="0"/>
-          <w:numId w:val="2"/>
+          <w:numId w:val="12"/>
         </w:numPr>
       </w:pPr>
       <w:r>
@@ -435,7 +791,15 @@
         <w:t>) 28-pin DIP Socket</w:t>
       </w:r>
       <w:r>
-        <w:t xml:space="preserve"> (note: some PCB’s have the Speech IC socket already stuffed</w:t>
+        <w:t xml:space="preserve"> (note: some </w:t>
+      </w:r>
+      <w:proofErr w:type="gramStart"/>
+      <w:r>
+        <w:t>PCB’s</w:t>
+      </w:r>
+      <w:proofErr w:type="gramEnd"/>
+      <w:r>
+        <w:t xml:space="preserve"> have the Speech IC socket already stuffed</w:t>
       </w:r>
       <w:r>
         <w:t xml:space="preserve"> @ 11N</w:t>
@@ -449,11 +813,19 @@
         <w:pStyle w:val="ListParagraph"/>
         <w:numPr>
           <w:ilvl w:val="0"/>
-          <w:numId w:val="2"/>
-        </w:numPr>
-      </w:pPr>
-      <w:r>
-        <w:t>(1) HavocADPCM daughterboard, info on how to build or buy on the main page.</w:t>
+          <w:numId w:val="12"/>
+        </w:numPr>
+      </w:pPr>
+      <w:r>
+        <w:t xml:space="preserve">(1) </w:t>
+      </w:r>
+      <w:proofErr w:type="spellStart"/>
+      <w:r>
+        <w:t>HavocADPCM</w:t>
+      </w:r>
+      <w:proofErr w:type="spellEnd"/>
+      <w:r>
+        <w:t xml:space="preserve"> daughterboard, info on how to build or buy on the main page.</w:t>
       </w:r>
     </w:p>
     <w:p/>
@@ -485,7 +857,15 @@
         </w:numPr>
       </w:pPr>
       <w:r>
-        <w:t xml:space="preserve">Remove the ROM’s at locations 1Q </w:t>
+        <w:t xml:space="preserve">Remove the </w:t>
+      </w:r>
+      <w:proofErr w:type="gramStart"/>
+      <w:r>
+        <w:t>ROM’s</w:t>
+      </w:r>
+      <w:proofErr w:type="gramEnd"/>
+      <w:r>
+        <w:t xml:space="preserve"> at locations 1Q </w:t>
       </w:r>
       <w:r>
         <w:t>and</w:t>
@@ -545,10 +925,27 @@
         </w:numPr>
       </w:pPr>
       <w:r>
+        <w:lastRenderedPageBreak/>
         <w:t>On the component side, s</w:t>
       </w:r>
       <w:r>
-        <w:t xml:space="preserve">older a wirewrap wire (30ga Kynar suggested) between pins 27 on 1Q and 1N/P. This line is the chip select for the added Paged ROM space. When you solder to the pin, I suggest that you wrap the wire around the pin so it doesn’t just pop off when you solder to it. You will be soldering another wire to </w:t>
+        <w:t xml:space="preserve">older a </w:t>
+      </w:r>
+      <w:proofErr w:type="spellStart"/>
+      <w:r>
+        <w:t>wirewrap</w:t>
+      </w:r>
+      <w:proofErr w:type="spellEnd"/>
+      <w:r>
+        <w:t xml:space="preserve"> wire (30ga Kynar suggested) between pins 27 on 1Q and 1N/P. This line is the chip select for the added Paged ROM space. When you solder to the pin, I suggest that you wrap the wire around the </w:t>
+      </w:r>
+      <w:proofErr w:type="gramStart"/>
+      <w:r>
+        <w:t>pin</w:t>
+      </w:r>
+      <w:proofErr w:type="gramEnd"/>
+      <w:r>
+        <w:t xml:space="preserve"> so it doesn’t just pop off when you solder to it. You will be soldering another wire to </w:t>
       </w:r>
       <w:r>
         <w:t>the pin @ 1N/P for reference.</w:t>
@@ -659,7 +1056,15 @@
         </w:numPr>
       </w:pPr>
       <w:r>
-        <w:t>Solder your 10K 1/8W resistor from 5S pin 12 (step above)… to 5S pin 16 (+5v).. this is simply a pullup resistor.</w:t>
+        <w:t xml:space="preserve">Solder your 10K 1/8W resistor from 5S pin 12 (step </w:t>
+      </w:r>
+      <w:proofErr w:type="gramStart"/>
+      <w:r>
+        <w:t>above)…</w:t>
+      </w:r>
+      <w:proofErr w:type="gramEnd"/>
+      <w:r>
+        <w:t xml:space="preserve"> to 5S pin 16 (+5v).. this is simply a pullup resistor.</w:t>
       </w:r>
     </w:p>
     <w:p>
@@ -732,7 +1137,6 @@
         <w:rPr>
           <w:noProof/>
         </w:rPr>
-        <w:lastRenderedPageBreak/>
         <w:drawing>
           <wp:inline distT="0" distB="0" distL="0" distR="0" wp14:anchorId="19DB1756" wp14:editId="051B061A">
             <wp:extent cx="6858000" cy="3639820"/>
@@ -797,6 +1201,7 @@
         <w:rPr>
           <w:noProof/>
         </w:rPr>
+        <w:lastRenderedPageBreak/>
         <w:drawing>
           <wp:inline distT="0" distB="0" distL="0" distR="0" wp14:anchorId="3EF19841" wp14:editId="226CBA7F">
             <wp:extent cx="6858000" cy="3742690"/>
@@ -852,7 +1257,15 @@
         <w:ind w:left="0"/>
       </w:pPr>
       <w:r>
-        <w:t>NOTE: 10K resistor not show here yet, photo coming soon.</w:t>
+        <w:t xml:space="preserve">NOTE: 10K resistor </w:t>
+      </w:r>
+      <w:proofErr w:type="gramStart"/>
+      <w:r>
+        <w:t>not show</w:t>
+      </w:r>
+      <w:proofErr w:type="gramEnd"/>
+      <w:r>
+        <w:t xml:space="preserve"> here yet, photo coming soon.</w:t>
       </w:r>
     </w:p>
     <w:p>
@@ -902,7 +1315,6 @@
         <w:ind w:left="0"/>
       </w:pPr>
       <w:r>
-        <w:lastRenderedPageBreak/>
         <w:t>Speech Circuit – Blatantly borrowed from Mark Spaeth</w:t>
       </w:r>
     </w:p>
@@ -927,6 +1339,7 @@
         <w:rPr>
           <w:noProof/>
         </w:rPr>
+        <w:lastRenderedPageBreak/>
         <w:drawing>
           <wp:inline distT="0" distB="0" distL="0" distR="0" wp14:anchorId="3106676B" wp14:editId="5DBA4145">
             <wp:extent cx="6858000" cy="3941445"/>
@@ -1103,6 +1516,21 @@
         </w:numPr>
       </w:pPr>
       <w:r>
+        <w:t>Draft 1.11 – 7/25/2022</w:t>
+      </w:r>
+      <w:r>
+        <w:t xml:space="preserve"> – Added details on all speech options and mods</w:t>
+      </w:r>
+    </w:p>
+    <w:p>
+      <w:pPr>
+        <w:pStyle w:val="ListParagraph"/>
+        <w:numPr>
+          <w:ilvl w:val="0"/>
+          <w:numId w:val="7"/>
+        </w:numPr>
+      </w:pPr>
+      <w:r>
         <w:t>Draft 1.10 – 8/11/2021 – Added resistor to Alpha mod and fixed a couple typos.</w:t>
       </w:r>
     </w:p>
@@ -1214,37 +1642,37 @@
         </w:numPr>
       </w:pPr>
       <w:r>
+        <w:t>Draft 1.2 – 4/15/2018 – Added photos</w:t>
+      </w:r>
+    </w:p>
+    <w:p>
+      <w:pPr>
+        <w:pStyle w:val="ListParagraph"/>
+        <w:numPr>
+          <w:ilvl w:val="0"/>
+          <w:numId w:val="7"/>
+        </w:numPr>
+      </w:pPr>
+      <w:r>
+        <w:t xml:space="preserve">Draft 1.1 </w:t>
+      </w:r>
+      <w:r>
+        <w:t>– 2/12/2018 – Rewrites of descriptions</w:t>
+      </w:r>
+      <w:r>
+        <w:t xml:space="preserve"> </w:t>
+      </w:r>
+    </w:p>
+    <w:p>
+      <w:pPr>
+        <w:pStyle w:val="ListParagraph"/>
+        <w:numPr>
+          <w:ilvl w:val="0"/>
+          <w:numId w:val="7"/>
+        </w:numPr>
+      </w:pPr>
+      <w:r>
         <w:lastRenderedPageBreak/>
-        <w:t>Draft 1.2 – 4/15/2018 – Added photos</w:t>
-      </w:r>
-    </w:p>
-    <w:p>
-      <w:pPr>
-        <w:pStyle w:val="ListParagraph"/>
-        <w:numPr>
-          <w:ilvl w:val="0"/>
-          <w:numId w:val="7"/>
-        </w:numPr>
-      </w:pPr>
-      <w:r>
-        <w:t xml:space="preserve">Draft 1.1 </w:t>
-      </w:r>
-      <w:r>
-        <w:t>– 2/12/2018 – Rewrites of descriptions</w:t>
-      </w:r>
-      <w:r>
-        <w:t xml:space="preserve"> </w:t>
-      </w:r>
-    </w:p>
-    <w:p>
-      <w:pPr>
-        <w:pStyle w:val="ListParagraph"/>
-        <w:numPr>
-          <w:ilvl w:val="0"/>
-          <w:numId w:val="7"/>
-        </w:numPr>
-      </w:pPr>
-      <w:r>
         <w:t xml:space="preserve">Draft 1.0 </w:t>
       </w:r>
       <w:r>
@@ -1277,7 +1705,7 @@
 </file>
 
 <file path=word/numbering.xml><?xml version="1.0" encoding="utf-8"?>
-<w:numbering xmlns:wpc="http://schemas.microsoft.com/office/word/2010/wordprocessingCanvas" xmlns:cx="http://schemas.microsoft.com/office/drawing/2014/chartex" xmlns:cx1="http://schemas.microsoft.com/office/drawing/2015/9/8/chartex" xmlns:cx2="http://schemas.microsoft.com/office/drawing/2015/10/21/chartex" xmlns:cx3="http://schemas.microsoft.com/office/drawing/2016/5/9/chartex" xmlns:cx4="http://schemas.microsoft.com/office/drawing/2016/5/10/chartex" xmlns:cx5="http://schemas.microsoft.com/office/drawing/2016/5/11/chartex" xmlns:cx6="http://schemas.microsoft.com/office/drawing/2016/5/12/chartex" xmlns:cx7="http://schemas.microsoft.com/office/drawing/2016/5/13/chartex" xmlns:cx8="http://schemas.microsoft.com/office/drawing/2016/5/14/chartex" xmlns:mc="http://schemas.openxmlformats.org/markup-compatibility/2006" xmlns:aink="http://schemas.microsoft.com/office/drawing/2016/ink" xmlns:am3d="http://schemas.microsoft.com/office/drawing/2017/model3d" xmlns:o="urn:schemas-microsoft-com:office:office" xmlns:r="http://schemas.openxmlformats.org/officeDocument/2006/relationships" xmlns:m="http://schemas.openxmlformats.org/officeDocument/2006/math" xmlns:v="urn:schemas-microsoft-com:vml" xmlns:wp14="http://schemas.microsoft.com/office/word/2010/wordprocessingDrawing" xmlns:wp="http://schemas.openxmlformats.org/drawingml/2006/wordprocessingDrawing" xmlns:w10="urn:schemas-microsoft-com:office:word" xmlns:w="http://schemas.openxmlformats.org/wordprocessingml/2006/main" xmlns:w14="http://schemas.microsoft.com/office/word/2010/wordml" xmlns:w15="http://schemas.microsoft.com/office/word/2012/wordml" xmlns:w16cex="http://schemas.microsoft.com/office/word/2018/wordml/cex" xmlns:w16cid="http://schemas.microsoft.com/office/word/2016/wordml/cid" xmlns:w16="http://schemas.microsoft.com/office/word/2018/wordml" xmlns:w16sdtdh="http://schemas.microsoft.com/office/word/2020/wordml/sdtdatahash" xmlns:w16se="http://schemas.microsoft.com/office/word/2015/wordml/symex" xmlns:wpg="http://schemas.microsoft.com/office/word/2010/wordprocessingGroup" xmlns:wpi="http://schemas.microsoft.com/office/word/2010/wordprocessingInk" xmlns:wne="http://schemas.microsoft.com/office/word/2006/wordml" xmlns:wps="http://schemas.microsoft.com/office/word/2010/wordprocessingShape" mc:Ignorable="w14 w15 w16se w16cid w16 w16cex w16sdtdh wp14">
+<w:numbering xmlns:wpc="http://schemas.microsoft.com/office/word/2010/wordprocessingCanvas" xmlns:cx="http://schemas.microsoft.com/office/drawing/2014/chartex" xmlns:cx1="http://schemas.microsoft.com/office/drawing/2015/9/8/chartex" xmlns:cx2="http://schemas.microsoft.com/office/drawing/2015/10/21/chartex" xmlns:cx3="http://schemas.microsoft.com/office/drawing/2016/5/9/chartex" xmlns:cx4="http://schemas.microsoft.com/office/drawing/2016/5/10/chartex" xmlns:cx5="http://schemas.microsoft.com/office/drawing/2016/5/11/chartex" xmlns:cx6="http://schemas.microsoft.com/office/drawing/2016/5/12/chartex" xmlns:cx7="http://schemas.microsoft.com/office/drawing/2016/5/13/chartex" xmlns:cx8="http://schemas.microsoft.com/office/drawing/2016/5/14/chartex" xmlns:mc="http://schemas.openxmlformats.org/markup-compatibility/2006" xmlns:aink="http://schemas.microsoft.com/office/drawing/2016/ink" xmlns:am3d="http://schemas.microsoft.com/office/drawing/2017/model3d" xmlns:o="urn:schemas-microsoft-com:office:office" xmlns:oel="http://schemas.microsoft.com/office/2019/extlst" xmlns:r="http://schemas.openxmlformats.org/officeDocument/2006/relationships" xmlns:m="http://schemas.openxmlformats.org/officeDocument/2006/math" xmlns:v="urn:schemas-microsoft-com:vml" xmlns:wp14="http://schemas.microsoft.com/office/word/2010/wordprocessingDrawing" xmlns:wp="http://schemas.openxmlformats.org/drawingml/2006/wordprocessingDrawing" xmlns:w10="urn:schemas-microsoft-com:office:word" xmlns:w="http://schemas.openxmlformats.org/wordprocessingml/2006/main" xmlns:w14="http://schemas.microsoft.com/office/word/2010/wordml" xmlns:w15="http://schemas.microsoft.com/office/word/2012/wordml" xmlns:w16cex="http://schemas.microsoft.com/office/word/2018/wordml/cex" xmlns:w16cid="http://schemas.microsoft.com/office/word/2016/wordml/cid" xmlns:w16="http://schemas.microsoft.com/office/word/2018/wordml" xmlns:w16sdtdh="http://schemas.microsoft.com/office/word/2020/wordml/sdtdatahash" xmlns:w16se="http://schemas.microsoft.com/office/word/2015/wordml/symex" xmlns:wpg="http://schemas.microsoft.com/office/word/2010/wordprocessingGroup" xmlns:wpi="http://schemas.microsoft.com/office/word/2010/wordprocessingInk" xmlns:wne="http://schemas.microsoft.com/office/word/2006/wordml" xmlns:wps="http://schemas.microsoft.com/office/word/2010/wordprocessingShape" mc:Ignorable="w14 w15 w16se w16cid w16 w16cex w16sdtdh wp14">
   <w:abstractNum w:abstractNumId="0" w15:restartNumberingAfterBreak="0">
     <w:nsid w:val="04195F39"/>
     <w:multiLevelType w:val="hybridMultilevel"/>
@@ -1546,6 +1974,95 @@
     </w:lvl>
   </w:abstractNum>
   <w:abstractNum w:abstractNumId="3" w15:restartNumberingAfterBreak="0">
+    <w:nsid w:val="33546C39"/>
+    <w:multiLevelType w:val="hybridMultilevel"/>
+    <w:tmpl w:val="B560BF66"/>
+    <w:lvl w:ilvl="0" w:tplc="29AE80E0">
+      <w:start w:val="1"/>
+      <w:numFmt w:val="decimal"/>
+      <w:lvlText w:val="%1."/>
+      <w:lvlJc w:val="left"/>
+      <w:pPr>
+        <w:ind w:left="720" w:hanging="360"/>
+      </w:pPr>
+      <w:rPr>
+        <w:rFonts w:hint="default"/>
+      </w:rPr>
+    </w:lvl>
+    <w:lvl w:ilvl="1" w:tplc="04090019">
+      <w:start w:val="1"/>
+      <w:numFmt w:val="lowerLetter"/>
+      <w:lvlText w:val="%2."/>
+      <w:lvlJc w:val="left"/>
+      <w:pPr>
+        <w:ind w:left="1440" w:hanging="360"/>
+      </w:pPr>
+    </w:lvl>
+    <w:lvl w:ilvl="2" w:tplc="0409001B" w:tentative="1">
+      <w:start w:val="1"/>
+      <w:numFmt w:val="lowerRoman"/>
+      <w:lvlText w:val="%3."/>
+      <w:lvlJc w:val="right"/>
+      <w:pPr>
+        <w:ind w:left="2160" w:hanging="180"/>
+      </w:pPr>
+    </w:lvl>
+    <w:lvl w:ilvl="3" w:tplc="0409000F" w:tentative="1">
+      <w:start w:val="1"/>
+      <w:numFmt w:val="decimal"/>
+      <w:lvlText w:val="%4."/>
+      <w:lvlJc w:val="left"/>
+      <w:pPr>
+        <w:ind w:left="2880" w:hanging="360"/>
+      </w:pPr>
+    </w:lvl>
+    <w:lvl w:ilvl="4" w:tplc="04090019" w:tentative="1">
+      <w:start w:val="1"/>
+      <w:numFmt w:val="lowerLetter"/>
+      <w:lvlText w:val="%5."/>
+      <w:lvlJc w:val="left"/>
+      <w:pPr>
+        <w:ind w:left="3600" w:hanging="360"/>
+      </w:pPr>
+    </w:lvl>
+    <w:lvl w:ilvl="5" w:tplc="0409001B" w:tentative="1">
+      <w:start w:val="1"/>
+      <w:numFmt w:val="lowerRoman"/>
+      <w:lvlText w:val="%6."/>
+      <w:lvlJc w:val="right"/>
+      <w:pPr>
+        <w:ind w:left="4320" w:hanging="180"/>
+      </w:pPr>
+    </w:lvl>
+    <w:lvl w:ilvl="6" w:tplc="0409000F" w:tentative="1">
+      <w:start w:val="1"/>
+      <w:numFmt w:val="decimal"/>
+      <w:lvlText w:val="%7."/>
+      <w:lvlJc w:val="left"/>
+      <w:pPr>
+        <w:ind w:left="5040" w:hanging="360"/>
+      </w:pPr>
+    </w:lvl>
+    <w:lvl w:ilvl="7" w:tplc="04090019" w:tentative="1">
+      <w:start w:val="1"/>
+      <w:numFmt w:val="lowerLetter"/>
+      <w:lvlText w:val="%8."/>
+      <w:lvlJc w:val="left"/>
+      <w:pPr>
+        <w:ind w:left="5760" w:hanging="360"/>
+      </w:pPr>
+    </w:lvl>
+    <w:lvl w:ilvl="8" w:tplc="0409001B" w:tentative="1">
+      <w:start w:val="1"/>
+      <w:numFmt w:val="lowerRoman"/>
+      <w:lvlText w:val="%9."/>
+      <w:lvlJc w:val="right"/>
+      <w:pPr>
+        <w:ind w:left="6480" w:hanging="180"/>
+      </w:pPr>
+    </w:lvl>
+  </w:abstractNum>
+  <w:abstractNum w:abstractNumId="4" w15:restartNumberingAfterBreak="0">
     <w:nsid w:val="415C1DD2"/>
     <w:multiLevelType w:val="hybridMultilevel"/>
     <w:tmpl w:val="6C58F0E6"/>
@@ -1631,7 +2148,96 @@
       </w:pPr>
     </w:lvl>
   </w:abstractNum>
-  <w:abstractNum w:abstractNumId="4" w15:restartNumberingAfterBreak="0">
+  <w:abstractNum w:abstractNumId="5" w15:restartNumberingAfterBreak="0">
+    <w:nsid w:val="43FD78E7"/>
+    <w:multiLevelType w:val="hybridMultilevel"/>
+    <w:tmpl w:val="26668572"/>
+    <w:lvl w:ilvl="0" w:tplc="FFFFFFFF">
+      <w:start w:val="1"/>
+      <w:numFmt w:val="decimal"/>
+      <w:lvlText w:val="%1."/>
+      <w:lvlJc w:val="left"/>
+      <w:pPr>
+        <w:ind w:left="720" w:hanging="360"/>
+      </w:pPr>
+      <w:rPr>
+        <w:rFonts w:hint="default"/>
+      </w:rPr>
+    </w:lvl>
+    <w:lvl w:ilvl="1" w:tplc="04090019" w:tentative="1">
+      <w:start w:val="1"/>
+      <w:numFmt w:val="lowerLetter"/>
+      <w:lvlText w:val="%2."/>
+      <w:lvlJc w:val="left"/>
+      <w:pPr>
+        <w:ind w:left="1440" w:hanging="360"/>
+      </w:pPr>
+    </w:lvl>
+    <w:lvl w:ilvl="2" w:tplc="0409001B" w:tentative="1">
+      <w:start w:val="1"/>
+      <w:numFmt w:val="lowerRoman"/>
+      <w:lvlText w:val="%3."/>
+      <w:lvlJc w:val="right"/>
+      <w:pPr>
+        <w:ind w:left="2160" w:hanging="180"/>
+      </w:pPr>
+    </w:lvl>
+    <w:lvl w:ilvl="3" w:tplc="0409000F" w:tentative="1">
+      <w:start w:val="1"/>
+      <w:numFmt w:val="decimal"/>
+      <w:lvlText w:val="%4."/>
+      <w:lvlJc w:val="left"/>
+      <w:pPr>
+        <w:ind w:left="2880" w:hanging="360"/>
+      </w:pPr>
+    </w:lvl>
+    <w:lvl w:ilvl="4" w:tplc="04090019" w:tentative="1">
+      <w:start w:val="1"/>
+      <w:numFmt w:val="lowerLetter"/>
+      <w:lvlText w:val="%5."/>
+      <w:lvlJc w:val="left"/>
+      <w:pPr>
+        <w:ind w:left="3600" w:hanging="360"/>
+      </w:pPr>
+    </w:lvl>
+    <w:lvl w:ilvl="5" w:tplc="0409001B" w:tentative="1">
+      <w:start w:val="1"/>
+      <w:numFmt w:val="lowerRoman"/>
+      <w:lvlText w:val="%6."/>
+      <w:lvlJc w:val="right"/>
+      <w:pPr>
+        <w:ind w:left="4320" w:hanging="180"/>
+      </w:pPr>
+    </w:lvl>
+    <w:lvl w:ilvl="6" w:tplc="0409000F" w:tentative="1">
+      <w:start w:val="1"/>
+      <w:numFmt w:val="decimal"/>
+      <w:lvlText w:val="%7."/>
+      <w:lvlJc w:val="left"/>
+      <w:pPr>
+        <w:ind w:left="5040" w:hanging="360"/>
+      </w:pPr>
+    </w:lvl>
+    <w:lvl w:ilvl="7" w:tplc="04090019" w:tentative="1">
+      <w:start w:val="1"/>
+      <w:numFmt w:val="lowerLetter"/>
+      <w:lvlText w:val="%8."/>
+      <w:lvlJc w:val="left"/>
+      <w:pPr>
+        <w:ind w:left="5760" w:hanging="360"/>
+      </w:pPr>
+    </w:lvl>
+    <w:lvl w:ilvl="8" w:tplc="0409001B" w:tentative="1">
+      <w:start w:val="1"/>
+      <w:numFmt w:val="lowerRoman"/>
+      <w:lvlText w:val="%9."/>
+      <w:lvlJc w:val="right"/>
+      <w:pPr>
+        <w:ind w:left="6480" w:hanging="180"/>
+      </w:pPr>
+    </w:lvl>
+  </w:abstractNum>
+  <w:abstractNum w:abstractNumId="6" w15:restartNumberingAfterBreak="0">
     <w:nsid w:val="45DF2F96"/>
     <w:multiLevelType w:val="hybridMultilevel"/>
     <w:tmpl w:val="96B63D30"/>
@@ -1744,7 +2350,96 @@
       </w:rPr>
     </w:lvl>
   </w:abstractNum>
-  <w:abstractNum w:abstractNumId="5" w15:restartNumberingAfterBreak="0">
+  <w:abstractNum w:abstractNumId="7" w15:restartNumberingAfterBreak="0">
+    <w:nsid w:val="4A9879D0"/>
+    <w:multiLevelType w:val="hybridMultilevel"/>
+    <w:tmpl w:val="2FD0A546"/>
+    <w:lvl w:ilvl="0" w:tplc="7F34873A">
+      <w:start w:val="1"/>
+      <w:numFmt w:val="decimal"/>
+      <w:lvlText w:val="%1."/>
+      <w:lvlJc w:val="left"/>
+      <w:pPr>
+        <w:ind w:left="720" w:hanging="360"/>
+      </w:pPr>
+      <w:rPr>
+        <w:rFonts w:hint="default"/>
+      </w:rPr>
+    </w:lvl>
+    <w:lvl w:ilvl="1" w:tplc="04090019" w:tentative="1">
+      <w:start w:val="1"/>
+      <w:numFmt w:val="lowerLetter"/>
+      <w:lvlText w:val="%2."/>
+      <w:lvlJc w:val="left"/>
+      <w:pPr>
+        <w:ind w:left="1440" w:hanging="360"/>
+      </w:pPr>
+    </w:lvl>
+    <w:lvl w:ilvl="2" w:tplc="0409001B" w:tentative="1">
+      <w:start w:val="1"/>
+      <w:numFmt w:val="lowerRoman"/>
+      <w:lvlText w:val="%3."/>
+      <w:lvlJc w:val="right"/>
+      <w:pPr>
+        <w:ind w:left="2160" w:hanging="180"/>
+      </w:pPr>
+    </w:lvl>
+    <w:lvl w:ilvl="3" w:tplc="0409000F" w:tentative="1">
+      <w:start w:val="1"/>
+      <w:numFmt w:val="decimal"/>
+      <w:lvlText w:val="%4."/>
+      <w:lvlJc w:val="left"/>
+      <w:pPr>
+        <w:ind w:left="2880" w:hanging="360"/>
+      </w:pPr>
+    </w:lvl>
+    <w:lvl w:ilvl="4" w:tplc="04090019" w:tentative="1">
+      <w:start w:val="1"/>
+      <w:numFmt w:val="lowerLetter"/>
+      <w:lvlText w:val="%5."/>
+      <w:lvlJc w:val="left"/>
+      <w:pPr>
+        <w:ind w:left="3600" w:hanging="360"/>
+      </w:pPr>
+    </w:lvl>
+    <w:lvl w:ilvl="5" w:tplc="0409001B" w:tentative="1">
+      <w:start w:val="1"/>
+      <w:numFmt w:val="lowerRoman"/>
+      <w:lvlText w:val="%6."/>
+      <w:lvlJc w:val="right"/>
+      <w:pPr>
+        <w:ind w:left="4320" w:hanging="180"/>
+      </w:pPr>
+    </w:lvl>
+    <w:lvl w:ilvl="6" w:tplc="0409000F" w:tentative="1">
+      <w:start w:val="1"/>
+      <w:numFmt w:val="decimal"/>
+      <w:lvlText w:val="%7."/>
+      <w:lvlJc w:val="left"/>
+      <w:pPr>
+        <w:ind w:left="5040" w:hanging="360"/>
+      </w:pPr>
+    </w:lvl>
+    <w:lvl w:ilvl="7" w:tplc="04090019" w:tentative="1">
+      <w:start w:val="1"/>
+      <w:numFmt w:val="lowerLetter"/>
+      <w:lvlText w:val="%8."/>
+      <w:lvlJc w:val="left"/>
+      <w:pPr>
+        <w:ind w:left="5760" w:hanging="360"/>
+      </w:pPr>
+    </w:lvl>
+    <w:lvl w:ilvl="8" w:tplc="0409001B" w:tentative="1">
+      <w:start w:val="1"/>
+      <w:numFmt w:val="lowerRoman"/>
+      <w:lvlText w:val="%9."/>
+      <w:lvlJc w:val="right"/>
+      <w:pPr>
+        <w:ind w:left="6480" w:hanging="180"/>
+      </w:pPr>
+    </w:lvl>
+  </w:abstractNum>
+  <w:abstractNum w:abstractNumId="8" w15:restartNumberingAfterBreak="0">
     <w:nsid w:val="52CA5DBB"/>
     <w:multiLevelType w:val="hybridMultilevel"/>
     <w:tmpl w:val="1D78D87A"/>
@@ -1833,7 +2528,96 @@
       </w:pPr>
     </w:lvl>
   </w:abstractNum>
-  <w:abstractNum w:abstractNumId="6" w15:restartNumberingAfterBreak="0">
+  <w:abstractNum w:abstractNumId="9" w15:restartNumberingAfterBreak="0">
+    <w:nsid w:val="6C8F01CE"/>
+    <w:multiLevelType w:val="hybridMultilevel"/>
+    <w:tmpl w:val="F18639E6"/>
+    <w:lvl w:ilvl="0" w:tplc="FFFFFFFF">
+      <w:start w:val="1"/>
+      <w:numFmt w:val="decimal"/>
+      <w:lvlText w:val="%1."/>
+      <w:lvlJc w:val="left"/>
+      <w:pPr>
+        <w:ind w:left="720" w:hanging="360"/>
+      </w:pPr>
+      <w:rPr>
+        <w:rFonts w:hint="default"/>
+      </w:rPr>
+    </w:lvl>
+    <w:lvl w:ilvl="1" w:tplc="FFFFFFFF" w:tentative="1">
+      <w:start w:val="1"/>
+      <w:numFmt w:val="lowerLetter"/>
+      <w:lvlText w:val="%2."/>
+      <w:lvlJc w:val="left"/>
+      <w:pPr>
+        <w:ind w:left="1440" w:hanging="360"/>
+      </w:pPr>
+    </w:lvl>
+    <w:lvl w:ilvl="2" w:tplc="FFFFFFFF" w:tentative="1">
+      <w:start w:val="1"/>
+      <w:numFmt w:val="lowerRoman"/>
+      <w:lvlText w:val="%3."/>
+      <w:lvlJc w:val="right"/>
+      <w:pPr>
+        <w:ind w:left="2160" w:hanging="180"/>
+      </w:pPr>
+    </w:lvl>
+    <w:lvl w:ilvl="3" w:tplc="FFFFFFFF" w:tentative="1">
+      <w:start w:val="1"/>
+      <w:numFmt w:val="decimal"/>
+      <w:lvlText w:val="%4."/>
+      <w:lvlJc w:val="left"/>
+      <w:pPr>
+        <w:ind w:left="2880" w:hanging="360"/>
+      </w:pPr>
+    </w:lvl>
+    <w:lvl w:ilvl="4" w:tplc="FFFFFFFF" w:tentative="1">
+      <w:start w:val="1"/>
+      <w:numFmt w:val="lowerLetter"/>
+      <w:lvlText w:val="%5."/>
+      <w:lvlJc w:val="left"/>
+      <w:pPr>
+        <w:ind w:left="3600" w:hanging="360"/>
+      </w:pPr>
+    </w:lvl>
+    <w:lvl w:ilvl="5" w:tplc="FFFFFFFF" w:tentative="1">
+      <w:start w:val="1"/>
+      <w:numFmt w:val="lowerRoman"/>
+      <w:lvlText w:val="%6."/>
+      <w:lvlJc w:val="right"/>
+      <w:pPr>
+        <w:ind w:left="4320" w:hanging="180"/>
+      </w:pPr>
+    </w:lvl>
+    <w:lvl w:ilvl="6" w:tplc="FFFFFFFF" w:tentative="1">
+      <w:start w:val="1"/>
+      <w:numFmt w:val="decimal"/>
+      <w:lvlText w:val="%7."/>
+      <w:lvlJc w:val="left"/>
+      <w:pPr>
+        <w:ind w:left="5040" w:hanging="360"/>
+      </w:pPr>
+    </w:lvl>
+    <w:lvl w:ilvl="7" w:tplc="FFFFFFFF" w:tentative="1">
+      <w:start w:val="1"/>
+      <w:numFmt w:val="lowerLetter"/>
+      <w:lvlText w:val="%8."/>
+      <w:lvlJc w:val="left"/>
+      <w:pPr>
+        <w:ind w:left="5760" w:hanging="360"/>
+      </w:pPr>
+    </w:lvl>
+    <w:lvl w:ilvl="8" w:tplc="FFFFFFFF" w:tentative="1">
+      <w:start w:val="1"/>
+      <w:numFmt w:val="lowerRoman"/>
+      <w:lvlText w:val="%9."/>
+      <w:lvlJc w:val="right"/>
+      <w:pPr>
+        <w:ind w:left="6480" w:hanging="180"/>
+      </w:pPr>
+    </w:lvl>
+  </w:abstractNum>
+  <w:abstractNum w:abstractNumId="10" w15:restartNumberingAfterBreak="0">
     <w:nsid w:val="7418035A"/>
     <w:multiLevelType w:val="hybridMultilevel"/>
     <w:tmpl w:val="986250B8"/>
@@ -1922,7 +2706,7 @@
       </w:pPr>
     </w:lvl>
   </w:abstractNum>
-  <w:abstractNum w:abstractNumId="7" w15:restartNumberingAfterBreak="0">
+  <w:abstractNum w:abstractNumId="11" w15:restartNumberingAfterBreak="0">
     <w:nsid w:val="78691790"/>
     <w:multiLevelType w:val="hybridMultilevel"/>
     <w:tmpl w:val="F18639E6"/>
@@ -2011,7 +2795,7 @@
       </w:pPr>
     </w:lvl>
   </w:abstractNum>
-  <w:abstractNum w:abstractNumId="8" w15:restartNumberingAfterBreak="0">
+  <w:abstractNum w:abstractNumId="12" w15:restartNumberingAfterBreak="0">
     <w:nsid w:val="7CA359E3"/>
     <w:multiLevelType w:val="hybridMultilevel"/>
     <w:tmpl w:val="F2BE0B80"/>
@@ -2100,32 +2884,44 @@
       </w:pPr>
     </w:lvl>
   </w:abstractNum>
-  <w:num w:numId="1">
+  <w:num w:numId="1" w16cid:durableId="822502770">
+    <w:abstractNumId w:val="10"/>
+  </w:num>
+  <w:num w:numId="2" w16cid:durableId="1987977833">
+    <w:abstractNumId w:val="11"/>
+  </w:num>
+  <w:num w:numId="3" w16cid:durableId="1366294890">
+    <w:abstractNumId w:val="8"/>
+  </w:num>
+  <w:num w:numId="4" w16cid:durableId="727000910">
+    <w:abstractNumId w:val="0"/>
+  </w:num>
+  <w:num w:numId="5" w16cid:durableId="1362172814">
+    <w:abstractNumId w:val="1"/>
+  </w:num>
+  <w:num w:numId="6" w16cid:durableId="1964574639">
+    <w:abstractNumId w:val="4"/>
+  </w:num>
+  <w:num w:numId="7" w16cid:durableId="82187439">
     <w:abstractNumId w:val="6"/>
   </w:num>
-  <w:num w:numId="2">
+  <w:num w:numId="8" w16cid:durableId="1471749187">
+    <w:abstractNumId w:val="12"/>
+  </w:num>
+  <w:num w:numId="9" w16cid:durableId="1283151801">
+    <w:abstractNumId w:val="2"/>
+  </w:num>
+  <w:num w:numId="10" w16cid:durableId="1315140652">
+    <w:abstractNumId w:val="3"/>
+  </w:num>
+  <w:num w:numId="11" w16cid:durableId="383870804">
     <w:abstractNumId w:val="7"/>
   </w:num>
-  <w:num w:numId="3">
+  <w:num w:numId="12" w16cid:durableId="1685549245">
+    <w:abstractNumId w:val="9"/>
+  </w:num>
+  <w:num w:numId="13" w16cid:durableId="909581872">
     <w:abstractNumId w:val="5"/>
-  </w:num>
-  <w:num w:numId="4">
-    <w:abstractNumId w:val="0"/>
-  </w:num>
-  <w:num w:numId="5">
-    <w:abstractNumId w:val="1"/>
-  </w:num>
-  <w:num w:numId="6">
-    <w:abstractNumId w:val="3"/>
-  </w:num>
-  <w:num w:numId="7">
-    <w:abstractNumId w:val="4"/>
-  </w:num>
-  <w:num w:numId="8">
-    <w:abstractNumId w:val="8"/>
-  </w:num>
-  <w:num w:numId="9">
-    <w:abstractNumId w:val="2"/>
   </w:num>
 </w:numbering>
 </file>
@@ -2528,6 +3324,7 @@
   <w:style w:type="paragraph" w:default="1" w:styleId="Normal">
     <w:name w:val="Normal"/>
     <w:qFormat/>
+    <w:rsid w:val="009355C7"/>
   </w:style>
   <w:style w:type="character" w:default="1" w:styleId="DefaultParagraphFont">
     <w:name w:val="Default Paragraph Font"/>
